--- a/paystub_templates/EmployeePayStubTemplate.docx
+++ b/paystub_templates/EmployeePayStubTemplate.docx
@@ -87,13 +87,13 @@
         <mc:AlternateContent>
           <mc:Choice Requires="wps">
             <w:drawing>
-              <wp:anchor distT="0" distB="0" distL="114300" distR="114300" simplePos="0" relativeHeight="251641856" behindDoc="0" locked="0" layoutInCell="1" allowOverlap="1" wp14:anchorId="3C5A5C48" wp14:editId="2C8C22A2">
+              <wp:anchor distT="0" distB="0" distL="114300" distR="114300" simplePos="0" relativeHeight="251641856" behindDoc="0" locked="0" layoutInCell="1" allowOverlap="1" wp14:anchorId="3C5A5C48" wp14:editId="4EFB1B0F">
                 <wp:simplePos x="0" y="0"/>
                 <wp:positionH relativeFrom="column">
-                  <wp:posOffset>5991225</wp:posOffset>
+                  <wp:posOffset>5941999</wp:posOffset>
                 </wp:positionH>
                 <wp:positionV relativeFrom="paragraph">
-                  <wp:posOffset>321784</wp:posOffset>
+                  <wp:posOffset>321310</wp:posOffset>
                 </wp:positionV>
                 <wp:extent cx="1187355" cy="150125"/>
                 <wp:effectExtent l="0" t="0" r="0" b="2540"/>
@@ -136,6 +136,7 @@
                               </w:rPr>
                               <w:t xml:space="preserve">{{ </w:t>
                             </w:r>
+                            <w:proofErr w:type="spellStart"/>
                             <w:r>
                               <w:rPr>
                                 <w:sz w:val="20"/>
@@ -143,6 +144,7 @@
                               </w:rPr>
                               <w:t>NetPay</w:t>
                             </w:r>
+                            <w:proofErr w:type="spellEnd"/>
                             <w:proofErr w:type="gramEnd"/>
                             <w:r>
                               <w:rPr>
@@ -178,7 +180,7 @@
                 <v:stroke joinstyle="miter"/>
                 <v:path gradientshapeok="t" o:connecttype="rect"/>
               </v:shapetype>
-              <v:shape id="Text Box 3" o:spid="_x0000_s1026" type="#_x0000_t202" style="position:absolute;left:0;text-align:left;margin-left:471.75pt;margin-top:25.35pt;width:93.5pt;height:11.8pt;z-index:251641856;visibility:visible;mso-wrap-style:square;mso-width-percent:0;mso-height-percent:0;mso-wrap-distance-left:9pt;mso-wrap-distance-top:0;mso-wrap-distance-right:9pt;mso-wrap-distance-bottom:0;mso-position-horizontal:absolute;mso-position-horizontal-relative:text;mso-position-vertical:absolute;mso-position-vertical-relative:text;mso-width-percent:0;mso-height-percent:0;mso-width-relative:margin;mso-height-relative:margin;v-text-anchor:middle" o:gfxdata="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" fillcolor="white [3201]" stroked="f" strokeweight=".5pt">
+              <v:shape id="Text Box 3" o:spid="_x0000_s1026" type="#_x0000_t202" style="position:absolute;left:0;text-align:left;margin-left:467.85pt;margin-top:25.3pt;width:93.5pt;height:11.8pt;z-index:251641856;visibility:visible;mso-wrap-style:square;mso-width-percent:0;mso-height-percent:0;mso-wrap-distance-left:9pt;mso-wrap-distance-top:0;mso-wrap-distance-right:9pt;mso-wrap-distance-bottom:0;mso-position-horizontal:absolute;mso-position-horizontal-relative:text;mso-position-vertical:absolute;mso-position-vertical-relative:text;mso-width-percent:0;mso-height-percent:0;mso-width-relative:margin;mso-height-relative:margin;v-text-anchor:middle" o:gfxdata="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" fillcolor="white [3201]" stroked="f" strokeweight=".5pt">
                 <v:textbox inset="0,0,0,0">
                   <w:txbxContent>
                     <w:p>
@@ -196,6 +198,7 @@
                         </w:rPr>
                         <w:t xml:space="preserve">{{ </w:t>
                       </w:r>
+                      <w:proofErr w:type="spellStart"/>
                       <w:r>
                         <w:rPr>
                           <w:sz w:val="20"/>
@@ -203,6 +206,7 @@
                         </w:rPr>
                         <w:t>NetPay</w:t>
                       </w:r>
+                      <w:proofErr w:type="spellEnd"/>
                       <w:proofErr w:type="gramEnd"/>
                       <w:r>
                         <w:rPr>
@@ -276,6 +280,7 @@
                               </w:rPr>
                               <w:t xml:space="preserve">{{ </w:t>
                             </w:r>
+                            <w:proofErr w:type="spellStart"/>
                             <w:r>
                               <w:rPr>
                                 <w:sz w:val="20"/>
@@ -283,6 +288,7 @@
                               </w:rPr>
                               <w:t>PayDate</w:t>
                             </w:r>
+                            <w:proofErr w:type="spellEnd"/>
                             <w:proofErr w:type="gramEnd"/>
                             <w:r>
                               <w:rPr>
@@ -332,6 +338,7 @@
                         </w:rPr>
                         <w:t xml:space="preserve">{{ </w:t>
                       </w:r>
+                      <w:proofErr w:type="spellStart"/>
                       <w:r>
                         <w:rPr>
                           <w:sz w:val="20"/>
@@ -339,6 +346,7 @@
                         </w:rPr>
                         <w:t>PayDate</w:t>
                       </w:r>
+                      <w:proofErr w:type="spellEnd"/>
                       <w:proofErr w:type="gramEnd"/>
                       <w:r>
                         <w:rPr>
@@ -390,7 +398,7 @@
         <w:ind w:left="8360"/>
       </w:pPr>
       <w:r>
-        <w:t>NET PAY: $</w:t>
+        <w:t xml:space="preserve">NET PAY: </w:t>
       </w:r>
     </w:p>
     <w:p>
@@ -410,8 +418,13 @@
       </w:pPr>
       <w:proofErr w:type="gramStart"/>
       <w:r>
-        <w:t>{{ EmployeeName</w:t>
-      </w:r>
+        <w:t xml:space="preserve">{{ </w:t>
+      </w:r>
+      <w:proofErr w:type="spellStart"/>
+      <w:r>
+        <w:t>EmployeeName</w:t>
+      </w:r>
+      <w:proofErr w:type="spellEnd"/>
       <w:proofErr w:type="gramEnd"/>
       <w:r>
         <w:t xml:space="preserve"> }}                                    </w:t>
@@ -432,8 +445,13 @@
       </w:r>
       <w:proofErr w:type="gramStart"/>
       <w:r>
-        <w:t>{{ EmployeeAddress</w:t>
-      </w:r>
+        <w:t xml:space="preserve">{{ </w:t>
+      </w:r>
+      <w:proofErr w:type="spellStart"/>
+      <w:r>
+        <w:t>EmployeeAddress</w:t>
+      </w:r>
+      <w:proofErr w:type="spellEnd"/>
       <w:proofErr w:type="gramEnd"/>
       <w:r>
         <w:t xml:space="preserve"> }}                                 </w:t>
@@ -506,7 +524,23 @@
                                 <w:sz w:val="20"/>
                                 <w:szCs w:val="20"/>
                               </w:rPr>
-                              <w:t xml:space="preserve"> }} {{ Province }} {{ ZipCode }}</w:t>
+                              <w:t xml:space="preserve"> }} {{ Province }} {{ </w:t>
+                            </w:r>
+                            <w:proofErr w:type="spellStart"/>
+                            <w:r>
+                              <w:rPr>
+                                <w:sz w:val="20"/>
+                                <w:szCs w:val="20"/>
+                              </w:rPr>
+                              <w:t>ZipCode</w:t>
+                            </w:r>
+                            <w:proofErr w:type="spellEnd"/>
+                            <w:r>
+                              <w:rPr>
+                                <w:sz w:val="20"/>
+                                <w:szCs w:val="20"/>
+                              </w:rPr>
+                              <w:t xml:space="preserve"> }}</w:t>
                             </w:r>
                           </w:p>
                         </w:txbxContent>
@@ -555,7 +589,23 @@
                           <w:sz w:val="20"/>
                           <w:szCs w:val="20"/>
                         </w:rPr>
-                        <w:t xml:space="preserve"> }} {{ Province }} {{ ZipCode }}</w:t>
+                        <w:t xml:space="preserve"> }} {{ Province }} {{ </w:t>
+                      </w:r>
+                      <w:proofErr w:type="spellStart"/>
+                      <w:r>
+                        <w:rPr>
+                          <w:sz w:val="20"/>
+                          <w:szCs w:val="20"/>
+                        </w:rPr>
+                        <w:t>ZipCode</w:t>
+                      </w:r>
+                      <w:proofErr w:type="spellEnd"/>
+                      <w:r>
+                        <w:rPr>
+                          <w:sz w:val="20"/>
+                          <w:szCs w:val="20"/>
+                        </w:rPr>
+                        <w:t xml:space="preserve"> }}</w:t>
                       </w:r>
                     </w:p>
                   </w:txbxContent>
@@ -768,7 +818,14 @@
                                     <w:rPr>
                                       <w:sz w:val="18"/>
                                     </w:rPr>
-                                    <w:t>{{ Pay</w:t>
+                                    <w:t xml:space="preserve">{{ </w:t>
+                                  </w:r>
+                                  <w:proofErr w:type="spellStart"/>
+                                  <w:r>
+                                    <w:rPr>
+                                      <w:sz w:val="18"/>
+                                    </w:rPr>
+                                    <w:t>Pay</w:t>
                                   </w:r>
                                   <w:r>
                                     <w:rPr>
@@ -776,6 +833,7 @@
                                     </w:rPr>
                                     <w:t>PeriodStartDate</w:t>
                                   </w:r>
+                                  <w:proofErr w:type="spellEnd"/>
                                   <w:proofErr w:type="gramEnd"/>
                                   <w:r>
                                     <w:rPr>
@@ -821,7 +879,14 @@
                               <w:rPr>
                                 <w:sz w:val="18"/>
                               </w:rPr>
-                              <w:t>{{ Pay</w:t>
+                              <w:t xml:space="preserve">{{ </w:t>
+                            </w:r>
+                            <w:proofErr w:type="spellStart"/>
+                            <w:r>
+                              <w:rPr>
+                                <w:sz w:val="18"/>
+                              </w:rPr>
+                              <w:t>Pay</w:t>
                             </w:r>
                             <w:r>
                               <w:rPr>
@@ -829,6 +894,7 @@
                               </w:rPr>
                               <w:t>PeriodStartDate</w:t>
                             </w:r>
+                            <w:proofErr w:type="spellEnd"/>
                             <w:proofErr w:type="gramEnd"/>
                             <w:r>
                               <w:rPr>
@@ -1016,7 +1082,14 @@
                                     <w:rPr>
                                       <w:sz w:val="18"/>
                                     </w:rPr>
-                                    <w:t>{{ Pay</w:t>
+                                    <w:t xml:space="preserve">{{ </w:t>
+                                  </w:r>
+                                  <w:proofErr w:type="spellStart"/>
+                                  <w:r>
+                                    <w:rPr>
+                                      <w:sz w:val="18"/>
+                                    </w:rPr>
+                                    <w:t>Pay</w:t>
                                   </w:r>
                                   <w:r>
                                     <w:rPr>
@@ -1024,6 +1097,7 @@
                                     </w:rPr>
                                     <w:t>PeriodEndDate</w:t>
                                   </w:r>
+                                  <w:proofErr w:type="spellEnd"/>
                                   <w:proofErr w:type="gramEnd"/>
                                   <w:r>
                                     <w:rPr>
@@ -1069,7 +1143,14 @@
                               <w:rPr>
                                 <w:sz w:val="18"/>
                               </w:rPr>
-                              <w:t>{{ Pay</w:t>
+                              <w:t xml:space="preserve">{{ </w:t>
+                            </w:r>
+                            <w:proofErr w:type="spellStart"/>
+                            <w:r>
+                              <w:rPr>
+                                <w:sz w:val="18"/>
+                              </w:rPr>
+                              <w:t>Pay</w:t>
                             </w:r>
                             <w:r>
                               <w:rPr>
@@ -1077,6 +1158,7 @@
                               </w:rPr>
                               <w:t>PeriodEndDate</w:t>
                             </w:r>
+                            <w:proofErr w:type="spellEnd"/>
                             <w:proofErr w:type="gramEnd"/>
                             <w:r>
                               <w:rPr>
@@ -1254,7 +1336,14 @@
                                     <w:rPr>
                                       <w:sz w:val="18"/>
                                     </w:rPr>
-                                    <w:t>{{ Pay</w:t>
+                                    <w:t xml:space="preserve">{{ </w:t>
+                                  </w:r>
+                                  <w:proofErr w:type="spellStart"/>
+                                  <w:r>
+                                    <w:rPr>
+                                      <w:sz w:val="18"/>
+                                    </w:rPr>
+                                    <w:t>Pay</w:t>
                                   </w:r>
                                   <w:r>
                                     <w:rPr>
@@ -1262,6 +1351,7 @@
                                     </w:rPr>
                                     <w:t>Date</w:t>
                                   </w:r>
+                                  <w:proofErr w:type="spellEnd"/>
                                   <w:proofErr w:type="gramEnd"/>
                                   <w:r>
                                     <w:rPr>
@@ -1307,7 +1397,14 @@
                               <w:rPr>
                                 <w:sz w:val="18"/>
                               </w:rPr>
-                              <w:t>{{ Pay</w:t>
+                              <w:t xml:space="preserve">{{ </w:t>
+                            </w:r>
+                            <w:proofErr w:type="spellStart"/>
+                            <w:r>
+                              <w:rPr>
+                                <w:sz w:val="18"/>
+                              </w:rPr>
+                              <w:t>Pay</w:t>
                             </w:r>
                             <w:r>
                               <w:rPr>
@@ -1315,6 +1412,7 @@
                               </w:rPr>
                               <w:t>Date</w:t>
                             </w:r>
+                            <w:proofErr w:type="spellEnd"/>
                             <w:proofErr w:type="gramEnd"/>
                             <w:r>
                               <w:rPr>
@@ -1604,6 +1702,7 @@
                                     </w:rPr>
                                     <w:t xml:space="preserve">{{ </w:t>
                                   </w:r>
+                                  <w:proofErr w:type="spellStart"/>
                                   <w:r>
                                     <w:rPr>
                                       <w:sz w:val="18"/>
@@ -1616,6 +1715,7 @@
                                     </w:rPr>
                                     <w:t>rs</w:t>
                                   </w:r>
+                                  <w:proofErr w:type="spellEnd"/>
                                   <w:proofErr w:type="gramEnd"/>
                                   <w:r>
                                     <w:rPr>
@@ -1663,6 +1763,7 @@
                               </w:rPr>
                               <w:t xml:space="preserve">{{ </w:t>
                             </w:r>
+                            <w:proofErr w:type="spellStart"/>
                             <w:r>
                               <w:rPr>
                                 <w:sz w:val="18"/>
@@ -1675,6 +1776,7 @@
                               </w:rPr>
                               <w:t>rs</w:t>
                             </w:r>
+                            <w:proofErr w:type="spellEnd"/>
                             <w:proofErr w:type="gramEnd"/>
                             <w:r>
                               <w:rPr>
@@ -1945,12 +2047,14 @@
                                     </w:rPr>
                                     <w:t xml:space="preserve">{{ </w:t>
                                   </w:r>
+                                  <w:proofErr w:type="spellStart"/>
                                   <w:r>
                                     <w:rPr>
                                       <w:sz w:val="18"/>
                                     </w:rPr>
                                     <w:t>EmployeeName</w:t>
                                   </w:r>
+                                  <w:proofErr w:type="spellEnd"/>
                                   <w:proofErr w:type="gramEnd"/>
                                   <w:r>
                                     <w:rPr>
@@ -1972,12 +2076,14 @@
                                     </w:rPr>
                                     <w:t xml:space="preserve">{{ </w:t>
                                   </w:r>
+                                  <w:proofErr w:type="spellStart"/>
                                   <w:r>
                                     <w:rPr>
                                       <w:sz w:val="18"/>
                                     </w:rPr>
                                     <w:t>EmployeeAddress</w:t>
                                   </w:r>
+                                  <w:proofErr w:type="spellEnd"/>
                                   <w:proofErr w:type="gramEnd"/>
                                   <w:r>
                                     <w:rPr>
@@ -2004,7 +2110,21 @@
                                     <w:rPr>
                                       <w:sz w:val="18"/>
                                     </w:rPr>
-                                    <w:t xml:space="preserve"> }} {{ Province }} {{ ZipCode }}</w:t>
+                                    <w:t xml:space="preserve"> }} {{ Province }} {{ </w:t>
+                                  </w:r>
+                                  <w:proofErr w:type="spellStart"/>
+                                  <w:r>
+                                    <w:rPr>
+                                      <w:sz w:val="18"/>
+                                    </w:rPr>
+                                    <w:t>ZipCode</w:t>
+                                  </w:r>
+                                  <w:proofErr w:type="spellEnd"/>
+                                  <w:r>
+                                    <w:rPr>
+                                      <w:sz w:val="18"/>
+                                    </w:rPr>
+                                    <w:t xml:space="preserve"> }}</w:t>
                                   </w:r>
                                 </w:p>
                                 <w:p>
@@ -2052,12 +2172,14 @@
                               </w:rPr>
                               <w:t xml:space="preserve">{{ </w:t>
                             </w:r>
+                            <w:proofErr w:type="spellStart"/>
                             <w:r>
                               <w:rPr>
                                 <w:sz w:val="18"/>
                               </w:rPr>
                               <w:t>EmployeeName</w:t>
                             </w:r>
+                            <w:proofErr w:type="spellEnd"/>
                             <w:proofErr w:type="gramEnd"/>
                             <w:r>
                               <w:rPr>
@@ -2079,12 +2201,14 @@
                               </w:rPr>
                               <w:t xml:space="preserve">{{ </w:t>
                             </w:r>
+                            <w:proofErr w:type="spellStart"/>
                             <w:r>
                               <w:rPr>
                                 <w:sz w:val="18"/>
                               </w:rPr>
                               <w:t>EmployeeAddress</w:t>
                             </w:r>
+                            <w:proofErr w:type="spellEnd"/>
                             <w:proofErr w:type="gramEnd"/>
                             <w:r>
                               <w:rPr>
@@ -2111,7 +2235,21 @@
                               <w:rPr>
                                 <w:sz w:val="18"/>
                               </w:rPr>
-                              <w:t xml:space="preserve"> }} {{ Province }} {{ ZipCode }}</w:t>
+                              <w:t xml:space="preserve"> }} {{ Province }} {{ </w:t>
+                            </w:r>
+                            <w:proofErr w:type="spellStart"/>
+                            <w:r>
+                              <w:rPr>
+                                <w:sz w:val="18"/>
+                              </w:rPr>
+                              <w:t>ZipCode</w:t>
+                            </w:r>
+                            <w:proofErr w:type="spellEnd"/>
+                            <w:r>
+                              <w:rPr>
+                                <w:sz w:val="18"/>
+                              </w:rPr>
+                              <w:t xml:space="preserve"> }}</w:t>
                             </w:r>
                           </w:p>
                           <w:p>
@@ -2598,21 +2736,23 @@
                 <w:sz w:val="18"/>
               </w:rPr>
             </w:pPr>
+            <w:proofErr w:type="gramStart"/>
             <w:r>
               <w:rPr>
                 <w:b/>
                 <w:sz w:val="18"/>
               </w:rPr>
-              <w:t>$</w:t>
-            </w:r>
-            <w:proofErr w:type="gramStart"/>
+              <w:t xml:space="preserve">{{ </w:t>
+            </w:r>
+            <w:proofErr w:type="spellStart"/>
             <w:r>
               <w:rPr>
                 <w:b/>
                 <w:sz w:val="18"/>
               </w:rPr>
-              <w:t>{{ NetPay</w:t>
-            </w:r>
+              <w:t>NetPay</w:t>
+            </w:r>
+            <w:proofErr w:type="spellEnd"/>
             <w:proofErr w:type="gramEnd"/>
             <w:r>
               <w:rPr>
@@ -2771,19 +2911,21 @@
                 <w:sz w:val="18"/>
               </w:rPr>
             </w:pPr>
-            <w:r>
-              <w:rPr>
-                <w:sz w:val="18"/>
-              </w:rPr>
-              <w:t>$</w:t>
-            </w:r>
             <w:proofErr w:type="gramStart"/>
             <w:r>
               <w:rPr>
                 <w:sz w:val="18"/>
               </w:rPr>
-              <w:t>{{ NetPay</w:t>
-            </w:r>
+              <w:t xml:space="preserve">{{ </w:t>
+            </w:r>
+            <w:proofErr w:type="spellStart"/>
+            <w:r>
+              <w:rPr>
+                <w:sz w:val="18"/>
+              </w:rPr>
+              <w:t>NetPay</w:t>
+            </w:r>
+            <w:proofErr w:type="spellEnd"/>
             <w:proofErr w:type="gramEnd"/>
             <w:r>
               <w:rPr>
@@ -3215,13 +3357,6 @@
                 <w:szCs w:val="16"/>
               </w:rPr>
             </w:pPr>
-            <w:r>
-              <w:rPr>
-                <w:sz w:val="16"/>
-                <w:szCs w:val="16"/>
-              </w:rPr>
-              <w:t>$</w:t>
-            </w:r>
             <w:proofErr w:type="gramStart"/>
             <w:r>
               <w:rPr>
@@ -3954,12 +4089,6 @@
                                 <w:sz w:val="18"/>
                               </w:rPr>
                             </w:pPr>
-                            <w:r>
-                              <w:rPr>
-                                <w:sz w:val="18"/>
-                              </w:rPr>
-                              <w:t>$</w:t>
-                            </w:r>
                             <w:proofErr w:type="gramStart"/>
                             <w:r>
                               <w:rPr>
@@ -3988,19 +4117,21 @@
                                 <w:sz w:val="18"/>
                               </w:rPr>
                             </w:pPr>
-                            <w:r>
-                              <w:rPr>
-                                <w:sz w:val="18"/>
-                              </w:rPr>
-                              <w:t>$</w:t>
-                            </w:r>
                             <w:proofErr w:type="gramStart"/>
                             <w:r>
                               <w:rPr>
                                 <w:sz w:val="18"/>
                               </w:rPr>
-                              <w:t>{{ cpp</w:t>
+                              <w:t xml:space="preserve">{{ </w:t>
                             </w:r>
+                            <w:proofErr w:type="spellStart"/>
+                            <w:r>
+                              <w:rPr>
+                                <w:sz w:val="18"/>
+                              </w:rPr>
+                              <w:t>cpp</w:t>
+                            </w:r>
+                            <w:proofErr w:type="spellEnd"/>
                             <w:proofErr w:type="gramEnd"/>
                             <w:r>
                               <w:rPr>
@@ -4016,19 +4147,21 @@
                                 <w:sz w:val="18"/>
                               </w:rPr>
                             </w:pPr>
-                            <w:r>
-                              <w:rPr>
-                                <w:sz w:val="18"/>
-                              </w:rPr>
-                              <w:t>$</w:t>
-                            </w:r>
                             <w:proofErr w:type="gramStart"/>
                             <w:r>
                               <w:rPr>
                                 <w:sz w:val="18"/>
                               </w:rPr>
-                              <w:t>{{ ei</w:t>
+                              <w:t xml:space="preserve">{{ </w:t>
                             </w:r>
+                            <w:proofErr w:type="spellStart"/>
+                            <w:r>
+                              <w:rPr>
+                                <w:sz w:val="18"/>
+                              </w:rPr>
+                              <w:t>ei</w:t>
+                            </w:r>
+                            <w:proofErr w:type="spellEnd"/>
                             <w:proofErr w:type="gramEnd"/>
                             <w:r>
                               <w:rPr>
@@ -4077,12 +4210,6 @@
                           <w:sz w:val="18"/>
                         </w:rPr>
                       </w:pPr>
-                      <w:r>
-                        <w:rPr>
-                          <w:sz w:val="18"/>
-                        </w:rPr>
-                        <w:t>$</w:t>
-                      </w:r>
                       <w:proofErr w:type="gramStart"/>
                       <w:r>
                         <w:rPr>
@@ -4111,19 +4238,21 @@
                           <w:sz w:val="18"/>
                         </w:rPr>
                       </w:pPr>
-                      <w:r>
-                        <w:rPr>
-                          <w:sz w:val="18"/>
-                        </w:rPr>
-                        <w:t>$</w:t>
-                      </w:r>
                       <w:proofErr w:type="gramStart"/>
                       <w:r>
                         <w:rPr>
                           <w:sz w:val="18"/>
                         </w:rPr>
-                        <w:t>{{ cpp</w:t>
+                        <w:t xml:space="preserve">{{ </w:t>
                       </w:r>
+                      <w:proofErr w:type="spellStart"/>
+                      <w:r>
+                        <w:rPr>
+                          <w:sz w:val="18"/>
+                        </w:rPr>
+                        <w:t>cpp</w:t>
+                      </w:r>
+                      <w:proofErr w:type="spellEnd"/>
                       <w:proofErr w:type="gramEnd"/>
                       <w:r>
                         <w:rPr>
@@ -4139,19 +4268,21 @@
                           <w:sz w:val="18"/>
                         </w:rPr>
                       </w:pPr>
-                      <w:r>
-                        <w:rPr>
-                          <w:sz w:val="18"/>
-                        </w:rPr>
-                        <w:t>$</w:t>
-                      </w:r>
                       <w:proofErr w:type="gramStart"/>
                       <w:r>
                         <w:rPr>
                           <w:sz w:val="18"/>
                         </w:rPr>
-                        <w:t>{{ ei</w:t>
+                        <w:t xml:space="preserve">{{ </w:t>
                       </w:r>
+                      <w:proofErr w:type="spellStart"/>
+                      <w:r>
+                        <w:rPr>
+                          <w:sz w:val="18"/>
+                        </w:rPr>
+                        <w:t>ei</w:t>
+                      </w:r>
+                      <w:proofErr w:type="spellEnd"/>
                       <w:proofErr w:type="gramEnd"/>
                       <w:r>
                         <w:rPr>
@@ -4344,12 +4475,6 @@
                             <w:sz w:val="18"/>
                           </w:rPr>
                         </w:pPr>
-                        <w:r>
-                          <w:rPr>
-                            <w:sz w:val="18"/>
-                          </w:rPr>
-                          <w:t>$</w:t>
-                        </w:r>
                         <w:proofErr w:type="gramStart"/>
                         <w:r>
                           <w:rPr>
@@ -4390,12 +4515,6 @@
                             <w:sz w:val="18"/>
                           </w:rPr>
                         </w:pPr>
-                        <w:r>
-                          <w:rPr>
-                            <w:sz w:val="18"/>
-                          </w:rPr>
-                          <w:t>$</w:t>
-                        </w:r>
                         <w:proofErr w:type="gramStart"/>
                         <w:r>
                           <w:rPr>
@@ -4461,19 +4580,21 @@
                             <w:sz w:val="18"/>
                           </w:rPr>
                         </w:pPr>
-                        <w:r>
-                          <w:rPr>
-                            <w:sz w:val="18"/>
-                          </w:rPr>
-                          <w:t>$</w:t>
-                        </w:r>
                         <w:proofErr w:type="gramStart"/>
                         <w:r>
                           <w:rPr>
                             <w:sz w:val="18"/>
                           </w:rPr>
-                          <w:t>{{ taxt</w:t>
+                          <w:t xml:space="preserve">{{ </w:t>
                         </w:r>
+                        <w:proofErr w:type="spellStart"/>
+                        <w:r>
+                          <w:rPr>
+                            <w:sz w:val="18"/>
+                          </w:rPr>
+                          <w:t>taxt</w:t>
+                        </w:r>
+                        <w:proofErr w:type="spellEnd"/>
                         <w:proofErr w:type="gramEnd"/>
                         <w:r>
                           <w:rPr>
@@ -4500,19 +4621,21 @@
                             <w:sz w:val="18"/>
                           </w:rPr>
                         </w:pPr>
-                        <w:r>
-                          <w:rPr>
-                            <w:sz w:val="18"/>
-                          </w:rPr>
-                          <w:t>$</w:t>
-                        </w:r>
                         <w:proofErr w:type="gramStart"/>
                         <w:r>
                           <w:rPr>
                             <w:sz w:val="18"/>
                           </w:rPr>
-                          <w:t>{{ taxt</w:t>
+                          <w:t xml:space="preserve">{{ </w:t>
                         </w:r>
+                        <w:proofErr w:type="spellStart"/>
+                        <w:r>
+                          <w:rPr>
+                            <w:sz w:val="18"/>
+                          </w:rPr>
+                          <w:t>taxt</w:t>
+                        </w:r>
+                        <w:proofErr w:type="spellEnd"/>
                         <w:proofErr w:type="gramEnd"/>
                         <w:r>
                           <w:rPr>
@@ -4941,13 +5064,15 @@
       <w:pPr>
         <w:pStyle w:val="Title"/>
       </w:pPr>
-      <w:r>
-        <w:t>$</w:t>
-      </w:r>
       <w:proofErr w:type="gramStart"/>
       <w:r>
-        <w:t>{{ NetPay</w:t>
-      </w:r>
+        <w:t xml:space="preserve">{{ </w:t>
+      </w:r>
+      <w:proofErr w:type="spellStart"/>
+      <w:r>
+        <w:t>NetPay</w:t>
+      </w:r>
+      <w:proofErr w:type="spellEnd"/>
       <w:proofErr w:type="gramEnd"/>
       <w:r>
         <w:t xml:space="preserve"> }}</w:t>

--- a/paystub_templates/EmployeePayStubTemplate.docx
+++ b/paystub_templates/EmployeePayStubTemplate.docx
@@ -136,7 +136,6 @@
                               </w:rPr>
                               <w:t xml:space="preserve">{{ </w:t>
                             </w:r>
-                            <w:proofErr w:type="spellStart"/>
                             <w:r>
                               <w:rPr>
                                 <w:sz w:val="20"/>
@@ -144,7 +143,6 @@
                               </w:rPr>
                               <w:t>NetPay</w:t>
                             </w:r>
-                            <w:proofErr w:type="spellEnd"/>
                             <w:proofErr w:type="gramEnd"/>
                             <w:r>
                               <w:rPr>
@@ -198,7 +196,6 @@
                         </w:rPr>
                         <w:t xml:space="preserve">{{ </w:t>
                       </w:r>
-                      <w:proofErr w:type="spellStart"/>
                       <w:r>
                         <w:rPr>
                           <w:sz w:val="20"/>
@@ -206,7 +203,6 @@
                         </w:rPr>
                         <w:t>NetPay</w:t>
                       </w:r>
-                      <w:proofErr w:type="spellEnd"/>
                       <w:proofErr w:type="gramEnd"/>
                       <w:r>
                         <w:rPr>
@@ -280,7 +276,6 @@
                               </w:rPr>
                               <w:t xml:space="preserve">{{ </w:t>
                             </w:r>
-                            <w:proofErr w:type="spellStart"/>
                             <w:r>
                               <w:rPr>
                                 <w:sz w:val="20"/>
@@ -288,7 +283,6 @@
                               </w:rPr>
                               <w:t>PayDate</w:t>
                             </w:r>
-                            <w:proofErr w:type="spellEnd"/>
                             <w:proofErr w:type="gramEnd"/>
                             <w:r>
                               <w:rPr>
@@ -338,7 +332,6 @@
                         </w:rPr>
                         <w:t xml:space="preserve">{{ </w:t>
                       </w:r>
-                      <w:proofErr w:type="spellStart"/>
                       <w:r>
                         <w:rPr>
                           <w:sz w:val="20"/>
@@ -346,7 +339,6 @@
                         </w:rPr>
                         <w:t>PayDate</w:t>
                       </w:r>
-                      <w:proofErr w:type="spellEnd"/>
                       <w:proofErr w:type="gramEnd"/>
                       <w:r>
                         <w:rPr>
@@ -418,13 +410,8 @@
       </w:pPr>
       <w:proofErr w:type="gramStart"/>
       <w:r>
-        <w:t xml:space="preserve">{{ </w:t>
-      </w:r>
-      <w:proofErr w:type="spellStart"/>
-      <w:r>
-        <w:t>EmployeeName</w:t>
-      </w:r>
-      <w:proofErr w:type="spellEnd"/>
+        <w:t>{{ EmployeeName</w:t>
+      </w:r>
       <w:proofErr w:type="gramEnd"/>
       <w:r>
         <w:t xml:space="preserve"> }}                                    </w:t>
@@ -445,13 +432,8 @@
       </w:r>
       <w:proofErr w:type="gramStart"/>
       <w:r>
-        <w:t xml:space="preserve">{{ </w:t>
-      </w:r>
-      <w:proofErr w:type="spellStart"/>
-      <w:r>
-        <w:t>EmployeeAddress</w:t>
-      </w:r>
-      <w:proofErr w:type="spellEnd"/>
+        <w:t>{{ EmployeeAddress</w:t>
+      </w:r>
       <w:proofErr w:type="gramEnd"/>
       <w:r>
         <w:t xml:space="preserve"> }}                                 </w:t>
@@ -524,23 +506,7 @@
                                 <w:sz w:val="20"/>
                                 <w:szCs w:val="20"/>
                               </w:rPr>
-                              <w:t xml:space="preserve"> }} {{ Province }} {{ </w:t>
-                            </w:r>
-                            <w:proofErr w:type="spellStart"/>
-                            <w:r>
-                              <w:rPr>
-                                <w:sz w:val="20"/>
-                                <w:szCs w:val="20"/>
-                              </w:rPr>
-                              <w:t>ZipCode</w:t>
-                            </w:r>
-                            <w:proofErr w:type="spellEnd"/>
-                            <w:r>
-                              <w:rPr>
-                                <w:sz w:val="20"/>
-                                <w:szCs w:val="20"/>
-                              </w:rPr>
-                              <w:t xml:space="preserve"> }}</w:t>
+                              <w:t xml:space="preserve"> }} {{ Province }} {{ ZipCode }}</w:t>
                             </w:r>
                           </w:p>
                         </w:txbxContent>
@@ -589,23 +555,7 @@
                           <w:sz w:val="20"/>
                           <w:szCs w:val="20"/>
                         </w:rPr>
-                        <w:t xml:space="preserve"> }} {{ Province }} {{ </w:t>
-                      </w:r>
-                      <w:proofErr w:type="spellStart"/>
-                      <w:r>
-                        <w:rPr>
-                          <w:sz w:val="20"/>
-                          <w:szCs w:val="20"/>
-                        </w:rPr>
-                        <w:t>ZipCode</w:t>
-                      </w:r>
-                      <w:proofErr w:type="spellEnd"/>
-                      <w:r>
-                        <w:rPr>
-                          <w:sz w:val="20"/>
-                          <w:szCs w:val="20"/>
-                        </w:rPr>
-                        <w:t xml:space="preserve"> }}</w:t>
+                        <w:t xml:space="preserve"> }} {{ Province }} {{ ZipCode }}</w:t>
                       </w:r>
                     </w:p>
                   </w:txbxContent>
@@ -818,14 +768,7 @@
                                     <w:rPr>
                                       <w:sz w:val="18"/>
                                     </w:rPr>
-                                    <w:t xml:space="preserve">{{ </w:t>
-                                  </w:r>
-                                  <w:proofErr w:type="spellStart"/>
-                                  <w:r>
-                                    <w:rPr>
-                                      <w:sz w:val="18"/>
-                                    </w:rPr>
-                                    <w:t>Pay</w:t>
+                                    <w:t>{{ Pay</w:t>
                                   </w:r>
                                   <w:r>
                                     <w:rPr>
@@ -833,7 +776,6 @@
                                     </w:rPr>
                                     <w:t>PeriodStartDate</w:t>
                                   </w:r>
-                                  <w:proofErr w:type="spellEnd"/>
                                   <w:proofErr w:type="gramEnd"/>
                                   <w:r>
                                     <w:rPr>
@@ -879,14 +821,7 @@
                               <w:rPr>
                                 <w:sz w:val="18"/>
                               </w:rPr>
-                              <w:t xml:space="preserve">{{ </w:t>
-                            </w:r>
-                            <w:proofErr w:type="spellStart"/>
-                            <w:r>
-                              <w:rPr>
-                                <w:sz w:val="18"/>
-                              </w:rPr>
-                              <w:t>Pay</w:t>
+                              <w:t>{{ Pay</w:t>
                             </w:r>
                             <w:r>
                               <w:rPr>
@@ -894,7 +829,6 @@
                               </w:rPr>
                               <w:t>PeriodStartDate</w:t>
                             </w:r>
-                            <w:proofErr w:type="spellEnd"/>
                             <w:proofErr w:type="gramEnd"/>
                             <w:r>
                               <w:rPr>
@@ -1082,14 +1016,7 @@
                                     <w:rPr>
                                       <w:sz w:val="18"/>
                                     </w:rPr>
-                                    <w:t xml:space="preserve">{{ </w:t>
-                                  </w:r>
-                                  <w:proofErr w:type="spellStart"/>
-                                  <w:r>
-                                    <w:rPr>
-                                      <w:sz w:val="18"/>
-                                    </w:rPr>
-                                    <w:t>Pay</w:t>
+                                    <w:t>{{ Pay</w:t>
                                   </w:r>
                                   <w:r>
                                     <w:rPr>
@@ -1097,7 +1024,6 @@
                                     </w:rPr>
                                     <w:t>PeriodEndDate</w:t>
                                   </w:r>
-                                  <w:proofErr w:type="spellEnd"/>
                                   <w:proofErr w:type="gramEnd"/>
                                   <w:r>
                                     <w:rPr>
@@ -1143,14 +1069,7 @@
                               <w:rPr>
                                 <w:sz w:val="18"/>
                               </w:rPr>
-                              <w:t xml:space="preserve">{{ </w:t>
-                            </w:r>
-                            <w:proofErr w:type="spellStart"/>
-                            <w:r>
-                              <w:rPr>
-                                <w:sz w:val="18"/>
-                              </w:rPr>
-                              <w:t>Pay</w:t>
+                              <w:t>{{ Pay</w:t>
                             </w:r>
                             <w:r>
                               <w:rPr>
@@ -1158,7 +1077,6 @@
                               </w:rPr>
                               <w:t>PeriodEndDate</w:t>
                             </w:r>
-                            <w:proofErr w:type="spellEnd"/>
                             <w:proofErr w:type="gramEnd"/>
                             <w:r>
                               <w:rPr>
@@ -1336,14 +1254,7 @@
                                     <w:rPr>
                                       <w:sz w:val="18"/>
                                     </w:rPr>
-                                    <w:t xml:space="preserve">{{ </w:t>
-                                  </w:r>
-                                  <w:proofErr w:type="spellStart"/>
-                                  <w:r>
-                                    <w:rPr>
-                                      <w:sz w:val="18"/>
-                                    </w:rPr>
-                                    <w:t>Pay</w:t>
+                                    <w:t>{{ Pay</w:t>
                                   </w:r>
                                   <w:r>
                                     <w:rPr>
@@ -1351,7 +1262,6 @@
                                     </w:rPr>
                                     <w:t>Date</w:t>
                                   </w:r>
-                                  <w:proofErr w:type="spellEnd"/>
                                   <w:proofErr w:type="gramEnd"/>
                                   <w:r>
                                     <w:rPr>
@@ -1397,14 +1307,7 @@
                               <w:rPr>
                                 <w:sz w:val="18"/>
                               </w:rPr>
-                              <w:t xml:space="preserve">{{ </w:t>
-                            </w:r>
-                            <w:proofErr w:type="spellStart"/>
-                            <w:r>
-                              <w:rPr>
-                                <w:sz w:val="18"/>
-                              </w:rPr>
-                              <w:t>Pay</w:t>
+                              <w:t>{{ Pay</w:t>
                             </w:r>
                             <w:r>
                               <w:rPr>
@@ -1412,7 +1315,6 @@
                               </w:rPr>
                               <w:t>Date</w:t>
                             </w:r>
-                            <w:proofErr w:type="spellEnd"/>
                             <w:proofErr w:type="gramEnd"/>
                             <w:r>
                               <w:rPr>
@@ -1702,7 +1604,6 @@
                                     </w:rPr>
                                     <w:t xml:space="preserve">{{ </w:t>
                                   </w:r>
-                                  <w:proofErr w:type="spellStart"/>
                                   <w:r>
                                     <w:rPr>
                                       <w:sz w:val="18"/>
@@ -1715,7 +1616,6 @@
                                     </w:rPr>
                                     <w:t>rs</w:t>
                                   </w:r>
-                                  <w:proofErr w:type="spellEnd"/>
                                   <w:proofErr w:type="gramEnd"/>
                                   <w:r>
                                     <w:rPr>
@@ -1763,7 +1663,6 @@
                               </w:rPr>
                               <w:t xml:space="preserve">{{ </w:t>
                             </w:r>
-                            <w:proofErr w:type="spellStart"/>
                             <w:r>
                               <w:rPr>
                                 <w:sz w:val="18"/>
@@ -1776,7 +1675,6 @@
                               </w:rPr>
                               <w:t>rs</w:t>
                             </w:r>
-                            <w:proofErr w:type="spellEnd"/>
                             <w:proofErr w:type="gramEnd"/>
                             <w:r>
                               <w:rPr>
@@ -2047,14 +1945,12 @@
                                     </w:rPr>
                                     <w:t xml:space="preserve">{{ </w:t>
                                   </w:r>
-                                  <w:proofErr w:type="spellStart"/>
                                   <w:r>
                                     <w:rPr>
                                       <w:sz w:val="18"/>
                                     </w:rPr>
                                     <w:t>EmployeeName</w:t>
                                   </w:r>
-                                  <w:proofErr w:type="spellEnd"/>
                                   <w:proofErr w:type="gramEnd"/>
                                   <w:r>
                                     <w:rPr>
@@ -2076,14 +1972,12 @@
                                     </w:rPr>
                                     <w:t xml:space="preserve">{{ </w:t>
                                   </w:r>
-                                  <w:proofErr w:type="spellStart"/>
                                   <w:r>
                                     <w:rPr>
                                       <w:sz w:val="18"/>
                                     </w:rPr>
                                     <w:t>EmployeeAddress</w:t>
                                   </w:r>
-                                  <w:proofErr w:type="spellEnd"/>
                                   <w:proofErr w:type="gramEnd"/>
                                   <w:r>
                                     <w:rPr>
@@ -2110,21 +2004,7 @@
                                     <w:rPr>
                                       <w:sz w:val="18"/>
                                     </w:rPr>
-                                    <w:t xml:space="preserve"> }} {{ Province }} {{ </w:t>
-                                  </w:r>
-                                  <w:proofErr w:type="spellStart"/>
-                                  <w:r>
-                                    <w:rPr>
-                                      <w:sz w:val="18"/>
-                                    </w:rPr>
-                                    <w:t>ZipCode</w:t>
-                                  </w:r>
-                                  <w:proofErr w:type="spellEnd"/>
-                                  <w:r>
-                                    <w:rPr>
-                                      <w:sz w:val="18"/>
-                                    </w:rPr>
-                                    <w:t xml:space="preserve"> }}</w:t>
+                                    <w:t xml:space="preserve"> }} {{ Province }} {{ ZipCode }}</w:t>
                                   </w:r>
                                 </w:p>
                                 <w:p>
@@ -2172,14 +2052,12 @@
                               </w:rPr>
                               <w:t xml:space="preserve">{{ </w:t>
                             </w:r>
-                            <w:proofErr w:type="spellStart"/>
                             <w:r>
                               <w:rPr>
                                 <w:sz w:val="18"/>
                               </w:rPr>
                               <w:t>EmployeeName</w:t>
                             </w:r>
-                            <w:proofErr w:type="spellEnd"/>
                             <w:proofErr w:type="gramEnd"/>
                             <w:r>
                               <w:rPr>
@@ -2201,14 +2079,12 @@
                               </w:rPr>
                               <w:t xml:space="preserve">{{ </w:t>
                             </w:r>
-                            <w:proofErr w:type="spellStart"/>
                             <w:r>
                               <w:rPr>
                                 <w:sz w:val="18"/>
                               </w:rPr>
                               <w:t>EmployeeAddress</w:t>
                             </w:r>
-                            <w:proofErr w:type="spellEnd"/>
                             <w:proofErr w:type="gramEnd"/>
                             <w:r>
                               <w:rPr>
@@ -2235,21 +2111,7 @@
                               <w:rPr>
                                 <w:sz w:val="18"/>
                               </w:rPr>
-                              <w:t xml:space="preserve"> }} {{ Province }} {{ </w:t>
-                            </w:r>
-                            <w:proofErr w:type="spellStart"/>
-                            <w:r>
-                              <w:rPr>
-                                <w:sz w:val="18"/>
-                              </w:rPr>
-                              <w:t>ZipCode</w:t>
-                            </w:r>
-                            <w:proofErr w:type="spellEnd"/>
-                            <w:r>
-                              <w:rPr>
-                                <w:sz w:val="18"/>
-                              </w:rPr>
-                              <w:t xml:space="preserve"> }}</w:t>
+                              <w:t xml:space="preserve"> }} {{ Province }} {{ ZipCode }}</w:t>
                             </w:r>
                           </w:p>
                           <w:p>
@@ -2742,17 +2604,8 @@
                 <w:b/>
                 <w:sz w:val="18"/>
               </w:rPr>
-              <w:t xml:space="preserve">{{ </w:t>
-            </w:r>
-            <w:proofErr w:type="spellStart"/>
-            <w:r>
-              <w:rPr>
-                <w:b/>
-                <w:sz w:val="18"/>
-              </w:rPr>
-              <w:t>NetPay</w:t>
-            </w:r>
-            <w:proofErr w:type="spellEnd"/>
+              <w:t>{{ NetPay</w:t>
+            </w:r>
             <w:proofErr w:type="gramEnd"/>
             <w:r>
               <w:rPr>
@@ -2916,16 +2769,8 @@
               <w:rPr>
                 <w:sz w:val="18"/>
               </w:rPr>
-              <w:t xml:space="preserve">{{ </w:t>
-            </w:r>
-            <w:proofErr w:type="spellStart"/>
-            <w:r>
-              <w:rPr>
-                <w:sz w:val="18"/>
-              </w:rPr>
-              <w:t>NetPay</w:t>
-            </w:r>
-            <w:proofErr w:type="spellEnd"/>
+              <w:t>{{ NetPay</w:t>
+            </w:r>
             <w:proofErr w:type="gramEnd"/>
             <w:r>
               <w:rPr>
@@ -3397,13 +3242,6 @@
                 <w:szCs w:val="16"/>
               </w:rPr>
             </w:pPr>
-            <w:r>
-              <w:rPr>
-                <w:sz w:val="16"/>
-                <w:szCs w:val="16"/>
-              </w:rPr>
-              <w:t>$</w:t>
-            </w:r>
             <w:proofErr w:type="gramStart"/>
             <w:r>
               <w:rPr>
@@ -4122,16 +3960,8 @@
                               <w:rPr>
                                 <w:sz w:val="18"/>
                               </w:rPr>
-                              <w:t xml:space="preserve">{{ </w:t>
+                              <w:t>{{ cpp</w:t>
                             </w:r>
-                            <w:proofErr w:type="spellStart"/>
-                            <w:r>
-                              <w:rPr>
-                                <w:sz w:val="18"/>
-                              </w:rPr>
-                              <w:t>cpp</w:t>
-                            </w:r>
-                            <w:proofErr w:type="spellEnd"/>
                             <w:proofErr w:type="gramEnd"/>
                             <w:r>
                               <w:rPr>
@@ -4152,16 +3982,8 @@
                               <w:rPr>
                                 <w:sz w:val="18"/>
                               </w:rPr>
-                              <w:t xml:space="preserve">{{ </w:t>
+                              <w:t>{{ ei</w:t>
                             </w:r>
-                            <w:proofErr w:type="spellStart"/>
-                            <w:r>
-                              <w:rPr>
-                                <w:sz w:val="18"/>
-                              </w:rPr>
-                              <w:t>ei</w:t>
-                            </w:r>
-                            <w:proofErr w:type="spellEnd"/>
                             <w:proofErr w:type="gramEnd"/>
                             <w:r>
                               <w:rPr>
@@ -4243,16 +4065,8 @@
                         <w:rPr>
                           <w:sz w:val="18"/>
                         </w:rPr>
-                        <w:t xml:space="preserve">{{ </w:t>
+                        <w:t>{{ cpp</w:t>
                       </w:r>
-                      <w:proofErr w:type="spellStart"/>
-                      <w:r>
-                        <w:rPr>
-                          <w:sz w:val="18"/>
-                        </w:rPr>
-                        <w:t>cpp</w:t>
-                      </w:r>
-                      <w:proofErr w:type="spellEnd"/>
                       <w:proofErr w:type="gramEnd"/>
                       <w:r>
                         <w:rPr>
@@ -4273,16 +4087,8 @@
                         <w:rPr>
                           <w:sz w:val="18"/>
                         </w:rPr>
-                        <w:t xml:space="preserve">{{ </w:t>
+                        <w:t>{{ ei</w:t>
                       </w:r>
-                      <w:proofErr w:type="spellStart"/>
-                      <w:r>
-                        <w:rPr>
-                          <w:sz w:val="18"/>
-                        </w:rPr>
-                        <w:t>ei</w:t>
-                      </w:r>
-                      <w:proofErr w:type="spellEnd"/>
                       <w:proofErr w:type="gramEnd"/>
                       <w:r>
                         <w:rPr>
@@ -4585,16 +4391,8 @@
                           <w:rPr>
                             <w:sz w:val="18"/>
                           </w:rPr>
-                          <w:t xml:space="preserve">{{ </w:t>
+                          <w:t>{{ taxt</w:t>
                         </w:r>
-                        <w:proofErr w:type="spellStart"/>
-                        <w:r>
-                          <w:rPr>
-                            <w:sz w:val="18"/>
-                          </w:rPr>
-                          <w:t>taxt</w:t>
-                        </w:r>
-                        <w:proofErr w:type="spellEnd"/>
                         <w:proofErr w:type="gramEnd"/>
                         <w:r>
                           <w:rPr>
@@ -4626,16 +4424,8 @@
                           <w:rPr>
                             <w:sz w:val="18"/>
                           </w:rPr>
-                          <w:t xml:space="preserve">{{ </w:t>
+                          <w:t>{{ taxt</w:t>
                         </w:r>
-                        <w:proofErr w:type="spellStart"/>
-                        <w:r>
-                          <w:rPr>
-                            <w:sz w:val="18"/>
-                          </w:rPr>
-                          <w:t>taxt</w:t>
-                        </w:r>
-                        <w:proofErr w:type="spellEnd"/>
                         <w:proofErr w:type="gramEnd"/>
                         <w:r>
                           <w:rPr>
@@ -5066,13 +4856,8 @@
       </w:pPr>
       <w:proofErr w:type="gramStart"/>
       <w:r>
-        <w:t xml:space="preserve">{{ </w:t>
-      </w:r>
-      <w:proofErr w:type="spellStart"/>
-      <w:r>
-        <w:t>NetPay</w:t>
-      </w:r>
-      <w:proofErr w:type="spellEnd"/>
+        <w:t>{{ NetPay</w:t>
+      </w:r>
       <w:proofErr w:type="gramEnd"/>
       <w:r>
         <w:t xml:space="preserve"> }}</w:t>
